--- a/doc/ZFP_HW_TR.docx
+++ b/doc/ZFP_HW_TR.docx
@@ -3034,7 +3034,13 @@
         <w:t>19-ERD-004</w:t>
       </w:r>
       <w:r>
-        <w:t>, LLNL-TR-NNNNNN.</w:t>
+        <w:t>, LLNL-TR-</w:t>
+      </w:r>
+      <w:r>
+        <w:t>811940</w:t>
+      </w:r>
+      <w:r>
+        <w:t>.</w:t>
       </w:r>
     </w:p>
     <w:p>
